--- a/docs/ошибки.docx
+++ b/docs/ошибки.docx
@@ -4,13 +4,161 @@
   <w:body>
     <w:p>
       <w:pPr>
-        <w:pStyle w:val="Normal"/>
-        <w:bidi w:val="0"/>
-        <w:jc w:val="left"/>
-        <w:rPr/>
-      </w:pPr>
-      <w:r>
-        <w:rPr/>
+        <w:pStyle w:val="Heading1"/>
+        <w:spacing w:before="240" w:after="120"/>
+        <w:rPr/>
+      </w:pPr>
+      <w:r>
+        <w:rPr/>
+        <w:t>Ошибки:</w:t>
+      </w:r>
+    </w:p>
+    <w:p>
+      <w:pPr>
+        <w:pStyle w:val="TextBody"/>
+        <w:numPr>
+          <w:ilvl w:val="0"/>
+          <w:numId w:val="2"/>
+        </w:numPr>
+        <w:rPr/>
+      </w:pPr>
+      <w:r>
+        <w:rPr/>
+        <w:t>Test2.suite1</w:t>
+      </w:r>
+    </w:p>
+    <w:p>
+      <w:pPr>
+        <w:pStyle w:val="TextBody"/>
+        <w:numPr>
+          <w:ilvl w:val="0"/>
+          <w:numId w:val="0"/>
+        </w:numPr>
+        <w:ind w:left="720" w:hanging="0"/>
+        <w:rPr/>
+      </w:pPr>
+      <w:r>
+        <w:rPr/>
+        <w:t>Ожидаемый результат: solves_number  = 1, x1 = 2.</w:t>
+      </w:r>
+    </w:p>
+    <w:p>
+      <w:pPr>
+        <w:pStyle w:val="TextBody"/>
+        <w:numPr>
+          <w:ilvl w:val="0"/>
+          <w:numId w:val="0"/>
+        </w:numPr>
+        <w:ind w:left="720" w:hanging="0"/>
+        <w:rPr/>
+      </w:pPr>
+      <w:r>
+        <w:rPr/>
+        <w:t>Фактический результат:  solves_number = 2, x1 = -inf</w:t>
+      </w:r>
+    </w:p>
+    <w:p>
+      <w:pPr>
+        <w:pStyle w:val="TextBody"/>
+        <w:numPr>
+          <w:ilvl w:val="0"/>
+          <w:numId w:val="0"/>
+        </w:numPr>
+        <w:ind w:left="720" w:hanging="0"/>
+        <w:rPr/>
+      </w:pPr>
+      <w:r>
+        <w:rPr>
+          <w:rFonts w:eastAsia="Noto Serif CJK SC" w:cs="Droid Sans Devanagari"/>
+          <w:color w:val="auto"/>
+          <w:kern w:val="2"/>
+          <w:sz w:val="24"/>
+          <w:szCs w:val="24"/>
+          <w:lang w:val="en-US" w:eastAsia="zh-CN" w:bidi="hi-IN"/>
+        </w:rPr>
+        <w:t>Причина</w:t>
+      </w:r>
+      <w:r>
+        <w:rPr/>
+        <w:t>: функция не обрабатывает преобразование к лин. Уравнению (когда a=0).</w:t>
+      </w:r>
+    </w:p>
+    <w:p>
+      <w:pPr>
+        <w:pStyle w:val="TextBody"/>
+        <w:numPr>
+          <w:ilvl w:val="0"/>
+          <w:numId w:val="2"/>
+        </w:numPr>
+        <w:rPr/>
+      </w:pPr>
+      <w:r>
+        <w:rPr/>
+        <w:t>Test2.suite2</w:t>
+      </w:r>
+    </w:p>
+    <w:p>
+      <w:pPr>
+        <w:pStyle w:val="TextBody"/>
+        <w:numPr>
+          <w:ilvl w:val="0"/>
+          <w:numId w:val="0"/>
+        </w:numPr>
+        <w:ind w:left="720" w:hanging="0"/>
+        <w:rPr/>
+      </w:pPr>
+      <w:r>
+        <w:rPr/>
+        <w:t>Ожидаемый результат: solves_number  = 0</w:t>
+      </w:r>
+    </w:p>
+    <w:p>
+      <w:pPr>
+        <w:pStyle w:val="TextBody"/>
+        <w:numPr>
+          <w:ilvl w:val="0"/>
+          <w:numId w:val="0"/>
+        </w:numPr>
+        <w:ind w:left="720" w:hanging="0"/>
+        <w:rPr/>
+      </w:pPr>
+      <w:r>
+        <w:rPr/>
+        <w:t xml:space="preserve">Фактический результат:  solves_number = </w:t>
+      </w:r>
+      <w:r>
+        <w:rPr>
+          <w:rFonts w:eastAsia="Noto Serif CJK SC" w:cs="Droid Sans Devanagari"/>
+          <w:color w:val="auto"/>
+          <w:kern w:val="2"/>
+          <w:sz w:val="24"/>
+          <w:szCs w:val="24"/>
+          <w:lang w:val="en-US" w:eastAsia="zh-CN" w:bidi="hi-IN"/>
+        </w:rPr>
+        <w:t>1</w:t>
+      </w:r>
+    </w:p>
+    <w:p>
+      <w:pPr>
+        <w:pStyle w:val="TextBody"/>
+        <w:numPr>
+          <w:ilvl w:val="0"/>
+          <w:numId w:val="0"/>
+        </w:numPr>
+        <w:spacing w:before="0" w:after="140"/>
+        <w:ind w:left="720" w:hanging="0"/>
+        <w:rPr/>
+      </w:pPr>
+      <w:r>
+        <w:rPr>
+          <w:rFonts w:eastAsia="Noto Serif CJK SC" w:cs="Droid Sans Devanagari"/>
+          <w:color w:val="auto"/>
+          <w:kern w:val="2"/>
+          <w:sz w:val="24"/>
+          <w:szCs w:val="24"/>
+          <w:lang w:val="en-US" w:eastAsia="zh-CN" w:bidi="hi-IN"/>
+        </w:rPr>
+        <w:t>Причина: функция не обрабатывает случаи когда a=b=0.</w:t>
       </w:r>
     </w:p>
     <w:sectPr>
@@ -20,9 +168,260 @@
       <w:pgNumType w:fmt="decimal"/>
       <w:formProt w:val="false"/>
       <w:textDirection w:val="lrTb"/>
+      <w:docGrid w:type="default" w:linePitch="100" w:charSpace="0"/>
     </w:sectPr>
   </w:body>
 </w:document>
+</file>
+
+<file path=word/numbering.xml><?xml version="1.0" encoding="utf-8"?>
+<w:numbering xmlns:w="http://schemas.openxmlformats.org/wordprocessingml/2006/main" xmlns:o="urn:schemas-microsoft-com:office:office" xmlns:r="http://schemas.openxmlformats.org/officeDocument/2006/relationships" xmlns:v="urn:schemas-microsoft-com:vml" xmlns:mc="http://schemas.openxmlformats.org/markup-compatibility/2006" xmlns:w14="http://schemas.microsoft.com/office/word/2010/wordml" mc:Ignorable="w14">
+  <w:abstractNum w:abstractNumId="1">
+    <w:lvl w:ilvl="0">
+      <w:start w:val="1"/>
+      <w:pStyle w:val="Heading1"/>
+      <w:numFmt w:val="none"/>
+      <w:suff w:val="nothing"/>
+      <w:lvlText w:val=""/>
+      <w:lvlJc w:val="left"/>
+      <w:pPr>
+        <w:tabs>
+          <w:tab w:val="num" w:pos="0"/>
+        </w:tabs>
+        <w:ind w:left="0" w:hanging="0"/>
+      </w:pPr>
+    </w:lvl>
+    <w:lvl w:ilvl="1">
+      <w:start w:val="1"/>
+      <w:numFmt w:val="none"/>
+      <w:suff w:val="nothing"/>
+      <w:lvlText w:val=""/>
+      <w:lvlJc w:val="left"/>
+      <w:pPr>
+        <w:tabs>
+          <w:tab w:val="num" w:pos="0"/>
+        </w:tabs>
+        <w:ind w:left="0" w:hanging="0"/>
+      </w:pPr>
+    </w:lvl>
+    <w:lvl w:ilvl="2">
+      <w:start w:val="1"/>
+      <w:numFmt w:val="none"/>
+      <w:suff w:val="nothing"/>
+      <w:lvlText w:val=""/>
+      <w:lvlJc w:val="left"/>
+      <w:pPr>
+        <w:tabs>
+          <w:tab w:val="num" w:pos="0"/>
+        </w:tabs>
+        <w:ind w:left="0" w:hanging="0"/>
+      </w:pPr>
+    </w:lvl>
+    <w:lvl w:ilvl="3">
+      <w:start w:val="1"/>
+      <w:numFmt w:val="none"/>
+      <w:suff w:val="nothing"/>
+      <w:lvlText w:val=""/>
+      <w:lvlJc w:val="left"/>
+      <w:pPr>
+        <w:tabs>
+          <w:tab w:val="num" w:pos="0"/>
+        </w:tabs>
+        <w:ind w:left="0" w:hanging="0"/>
+      </w:pPr>
+    </w:lvl>
+    <w:lvl w:ilvl="4">
+      <w:start w:val="1"/>
+      <w:numFmt w:val="none"/>
+      <w:suff w:val="nothing"/>
+      <w:lvlText w:val=""/>
+      <w:lvlJc w:val="left"/>
+      <w:pPr>
+        <w:tabs>
+          <w:tab w:val="num" w:pos="0"/>
+        </w:tabs>
+        <w:ind w:left="0" w:hanging="0"/>
+      </w:pPr>
+    </w:lvl>
+    <w:lvl w:ilvl="5">
+      <w:start w:val="1"/>
+      <w:numFmt w:val="none"/>
+      <w:suff w:val="nothing"/>
+      <w:lvlText w:val=""/>
+      <w:lvlJc w:val="left"/>
+      <w:pPr>
+        <w:tabs>
+          <w:tab w:val="num" w:pos="0"/>
+        </w:tabs>
+        <w:ind w:left="0" w:hanging="0"/>
+      </w:pPr>
+    </w:lvl>
+    <w:lvl w:ilvl="6">
+      <w:start w:val="1"/>
+      <w:numFmt w:val="none"/>
+      <w:suff w:val="nothing"/>
+      <w:lvlText w:val=""/>
+      <w:lvlJc w:val="left"/>
+      <w:pPr>
+        <w:tabs>
+          <w:tab w:val="num" w:pos="0"/>
+        </w:tabs>
+        <w:ind w:left="0" w:hanging="0"/>
+      </w:pPr>
+    </w:lvl>
+    <w:lvl w:ilvl="7">
+      <w:start w:val="1"/>
+      <w:numFmt w:val="none"/>
+      <w:suff w:val="nothing"/>
+      <w:lvlText w:val=""/>
+      <w:lvlJc w:val="left"/>
+      <w:pPr>
+        <w:tabs>
+          <w:tab w:val="num" w:pos="0"/>
+        </w:tabs>
+        <w:ind w:left="0" w:hanging="0"/>
+      </w:pPr>
+    </w:lvl>
+    <w:lvl w:ilvl="8">
+      <w:start w:val="1"/>
+      <w:numFmt w:val="none"/>
+      <w:suff w:val="nothing"/>
+      <w:lvlText w:val=""/>
+      <w:lvlJc w:val="left"/>
+      <w:pPr>
+        <w:tabs>
+          <w:tab w:val="num" w:pos="0"/>
+        </w:tabs>
+        <w:ind w:left="0" w:hanging="0"/>
+      </w:pPr>
+    </w:lvl>
+  </w:abstractNum>
+  <w:abstractNum w:abstractNumId="2">
+    <w:lvl w:ilvl="0">
+      <w:start w:val="1"/>
+      <w:numFmt w:val="decimal"/>
+      <w:lvlText w:val="%1)"/>
+      <w:lvlJc w:val="left"/>
+      <w:pPr>
+        <w:tabs>
+          <w:tab w:val="num" w:pos="720"/>
+        </w:tabs>
+        <w:ind w:left="720" w:hanging="360"/>
+      </w:pPr>
+      <w:rPr/>
+    </w:lvl>
+    <w:lvl w:ilvl="1">
+      <w:start w:val="1"/>
+      <w:numFmt w:val="decimal"/>
+      <w:lvlText w:val="%2."/>
+      <w:lvlJc w:val="left"/>
+      <w:pPr>
+        <w:tabs>
+          <w:tab w:val="num" w:pos="1080"/>
+        </w:tabs>
+        <w:ind w:left="1080" w:hanging="360"/>
+      </w:pPr>
+      <w:rPr/>
+    </w:lvl>
+    <w:lvl w:ilvl="2">
+      <w:start w:val="1"/>
+      <w:numFmt w:val="decimal"/>
+      <w:lvlText w:val="%3."/>
+      <w:lvlJc w:val="left"/>
+      <w:pPr>
+        <w:tabs>
+          <w:tab w:val="num" w:pos="1440"/>
+        </w:tabs>
+        <w:ind w:left="1440" w:hanging="360"/>
+      </w:pPr>
+      <w:rPr/>
+    </w:lvl>
+    <w:lvl w:ilvl="3">
+      <w:start w:val="1"/>
+      <w:numFmt w:val="decimal"/>
+      <w:lvlText w:val="%4."/>
+      <w:lvlJc w:val="left"/>
+      <w:pPr>
+        <w:tabs>
+          <w:tab w:val="num" w:pos="1800"/>
+        </w:tabs>
+        <w:ind w:left="1800" w:hanging="360"/>
+      </w:pPr>
+      <w:rPr/>
+    </w:lvl>
+    <w:lvl w:ilvl="4">
+      <w:start w:val="1"/>
+      <w:numFmt w:val="decimal"/>
+      <w:lvlText w:val="%5."/>
+      <w:lvlJc w:val="left"/>
+      <w:pPr>
+        <w:tabs>
+          <w:tab w:val="num" w:pos="2160"/>
+        </w:tabs>
+        <w:ind w:left="2160" w:hanging="360"/>
+      </w:pPr>
+      <w:rPr/>
+    </w:lvl>
+    <w:lvl w:ilvl="5">
+      <w:start w:val="1"/>
+      <w:numFmt w:val="decimal"/>
+      <w:lvlText w:val="%6."/>
+      <w:lvlJc w:val="left"/>
+      <w:pPr>
+        <w:tabs>
+          <w:tab w:val="num" w:pos="2520"/>
+        </w:tabs>
+        <w:ind w:left="2520" w:hanging="360"/>
+      </w:pPr>
+      <w:rPr/>
+    </w:lvl>
+    <w:lvl w:ilvl="6">
+      <w:start w:val="1"/>
+      <w:numFmt w:val="decimal"/>
+      <w:lvlText w:val="%7."/>
+      <w:lvlJc w:val="left"/>
+      <w:pPr>
+        <w:tabs>
+          <w:tab w:val="num" w:pos="2880"/>
+        </w:tabs>
+        <w:ind w:left="2880" w:hanging="360"/>
+      </w:pPr>
+      <w:rPr/>
+    </w:lvl>
+    <w:lvl w:ilvl="7">
+      <w:start w:val="1"/>
+      <w:numFmt w:val="decimal"/>
+      <w:lvlText w:val="%8."/>
+      <w:lvlJc w:val="left"/>
+      <w:pPr>
+        <w:tabs>
+          <w:tab w:val="num" w:pos="3240"/>
+        </w:tabs>
+        <w:ind w:left="3240" w:hanging="360"/>
+      </w:pPr>
+      <w:rPr/>
+    </w:lvl>
+    <w:lvl w:ilvl="8">
+      <w:start w:val="1"/>
+      <w:numFmt w:val="decimal"/>
+      <w:lvlText w:val="%9."/>
+      <w:lvlJc w:val="left"/>
+      <w:pPr>
+        <w:tabs>
+          <w:tab w:val="num" w:pos="3600"/>
+        </w:tabs>
+        <w:ind w:left="3600" w:hanging="360"/>
+      </w:pPr>
+      <w:rPr/>
+    </w:lvl>
+  </w:abstractNum>
+  <w:num w:numId="1">
+    <w:abstractNumId w:val="1"/>
+  </w:num>
+  <w:num w:numId="2">
+    <w:abstractNumId w:val="2"/>
+  </w:num>
+</w:numbering>
 </file>
 
 <file path=word/styles.xml><?xml version="1.0" encoding="utf-8"?>
@@ -39,7 +438,6 @@
     </w:rPrDefault>
     <w:pPrDefault>
       <w:pPr>
-        <w:widowControl/>
         <w:suppressAutoHyphens w:val="true"/>
       </w:pPr>
     </w:pPrDefault>
@@ -49,7 +447,10 @@
     <w:qFormat/>
     <w:pPr>
       <w:widowControl/>
+      <w:suppressAutoHyphens w:val="true"/>
       <w:bidi w:val="0"/>
+      <w:spacing w:before="0" w:after="0"/>
+      <w:jc w:val="left"/>
     </w:pPr>
     <w:rPr>
       <w:rFonts w:ascii="Liberation Serif" w:hAnsi="Liberation Serif" w:eastAsia="Noto Serif CJK SC" w:cs="Droid Sans Devanagari"/>
@@ -60,6 +461,31 @@
       <w:lang w:val="en-US" w:eastAsia="zh-CN" w:bidi="hi-IN"/>
     </w:rPr>
   </w:style>
+  <w:style w:type="paragraph" w:styleId="Heading1">
+    <w:name w:val="Heading 1"/>
+    <w:basedOn w:val="Heading"/>
+    <w:next w:val="TextBody"/>
+    <w:qFormat/>
+    <w:pPr>
+      <w:numPr>
+        <w:ilvl w:val="0"/>
+        <w:numId w:val="1"/>
+      </w:numPr>
+      <w:spacing w:before="240" w:after="120"/>
+      <w:outlineLvl w:val="0"/>
+    </w:pPr>
+    <w:rPr>
+      <w:b/>
+      <w:bCs/>
+      <w:sz w:val="36"/>
+      <w:szCs w:val="36"/>
+    </w:rPr>
+  </w:style>
+  <w:style w:type="character" w:styleId="NumberingSymbols">
+    <w:name w:val="Numbering Symbols"/>
+    <w:qFormat/>
+    <w:rPr/>
+  </w:style>
   <w:style w:type="paragraph" w:styleId="Heading">
     <w:name w:val="Heading"/>
     <w:basedOn w:val="Normal"/>
@@ -118,5 +544,18 @@
       <w:rFonts w:cs="Droid Sans Devanagari"/>
     </w:rPr>
   </w:style>
+  <w:style w:type="paragraph" w:styleId="PreformattedText">
+    <w:name w:val="Preformatted Text"/>
+    <w:basedOn w:val="Normal"/>
+    <w:qFormat/>
+    <w:pPr>
+      <w:spacing w:before="0" w:after="0"/>
+    </w:pPr>
+    <w:rPr>
+      <w:rFonts w:ascii="Liberation Mono" w:hAnsi="Liberation Mono" w:eastAsia="Noto Sans Mono CJK SC" w:cs="Liberation Mono"/>
+      <w:sz w:val="20"/>
+      <w:szCs w:val="20"/>
+    </w:rPr>
+  </w:style>
 </w:styles>
 </file>
--- a/docs/ошибки.docx
+++ b/docs/ошибки.docx
@@ -88,6 +88,21 @@
         <w:pStyle w:val="TextBody"/>
         <w:numPr>
           <w:ilvl w:val="0"/>
+          <w:numId w:val="0"/>
+        </w:numPr>
+        <w:ind w:left="720" w:hanging="0"/>
+        <w:rPr/>
+      </w:pPr>
+      <w:r>
+        <w:rPr/>
+        <w:t>Статус: ошибка исправлена</w:t>
+      </w:r>
+    </w:p>
+    <w:p>
+      <w:pPr>
+        <w:pStyle w:val="TextBody"/>
+        <w:numPr>
+          <w:ilvl w:val="0"/>
           <w:numId w:val="2"/>
         </w:numPr>
         <w:rPr/>
@@ -159,6 +174,40 @@
           <w:lang w:val="en-US" w:eastAsia="zh-CN" w:bidi="hi-IN"/>
         </w:rPr>
         <w:t>Причина: функция не обрабатывает случаи когда a=b=0.</w:t>
+      </w:r>
+    </w:p>
+    <w:p>
+      <w:pPr>
+        <w:pStyle w:val="TextBody"/>
+        <w:numPr>
+          <w:ilvl w:val="0"/>
+          <w:numId w:val="0"/>
+        </w:numPr>
+        <w:spacing w:before="0" w:after="140"/>
+        <w:ind w:hanging="0"/>
+        <w:rPr/>
+      </w:pPr>
+      <w:r>
+        <w:rPr>
+          <w:rFonts w:eastAsia="Noto Serif CJK SC" w:cs="Droid Sans Devanagari"/>
+          <w:color w:val="auto"/>
+          <w:kern w:val="2"/>
+          <w:sz w:val="24"/>
+          <w:szCs w:val="24"/>
+          <w:lang w:val="en-US" w:eastAsia="zh-CN" w:bidi="hi-IN"/>
+        </w:rPr>
+        <w:tab/>
+      </w:r>
+      <w:r>
+        <w:rPr>
+          <w:rFonts w:eastAsia="Noto Serif CJK SC" w:cs="Droid Sans Devanagari"/>
+          <w:color w:val="auto"/>
+          <w:kern w:val="2"/>
+          <w:sz w:val="24"/>
+          <w:szCs w:val="24"/>
+          <w:lang w:val="en-US" w:eastAsia="zh-CN" w:bidi="hi-IN"/>
+        </w:rPr>
+        <w:t>Статус: ошибка исправлена</w:t>
       </w:r>
     </w:p>
     <w:sectPr>
@@ -308,7 +357,6 @@
         </w:tabs>
         <w:ind w:left="720" w:hanging="360"/>
       </w:pPr>
-      <w:rPr/>
     </w:lvl>
     <w:lvl w:ilvl="1">
       <w:start w:val="1"/>
@@ -321,7 +369,6 @@
         </w:tabs>
         <w:ind w:left="1080" w:hanging="360"/>
       </w:pPr>
-      <w:rPr/>
     </w:lvl>
     <w:lvl w:ilvl="2">
       <w:start w:val="1"/>
@@ -334,7 +381,6 @@
         </w:tabs>
         <w:ind w:left="1440" w:hanging="360"/>
       </w:pPr>
-      <w:rPr/>
     </w:lvl>
     <w:lvl w:ilvl="3">
       <w:start w:val="1"/>
@@ -347,7 +393,6 @@
         </w:tabs>
         <w:ind w:left="1800" w:hanging="360"/>
       </w:pPr>
-      <w:rPr/>
     </w:lvl>
     <w:lvl w:ilvl="4">
       <w:start w:val="1"/>
@@ -360,7 +405,6 @@
         </w:tabs>
         <w:ind w:left="2160" w:hanging="360"/>
       </w:pPr>
-      <w:rPr/>
     </w:lvl>
     <w:lvl w:ilvl="5">
       <w:start w:val="1"/>
@@ -373,7 +417,6 @@
         </w:tabs>
         <w:ind w:left="2520" w:hanging="360"/>
       </w:pPr>
-      <w:rPr/>
     </w:lvl>
     <w:lvl w:ilvl="6">
       <w:start w:val="1"/>
@@ -386,7 +429,6 @@
         </w:tabs>
         <w:ind w:left="2880" w:hanging="360"/>
       </w:pPr>
-      <w:rPr/>
     </w:lvl>
     <w:lvl w:ilvl="7">
       <w:start w:val="1"/>
@@ -399,7 +441,6 @@
         </w:tabs>
         <w:ind w:left="3240" w:hanging="360"/>
       </w:pPr>
-      <w:rPr/>
     </w:lvl>
     <w:lvl w:ilvl="8">
       <w:start w:val="1"/>
@@ -412,7 +453,6 @@
         </w:tabs>
         <w:ind w:left="3600" w:hanging="360"/>
       </w:pPr>
-      <w:rPr/>
     </w:lvl>
   </w:abstractNum>
   <w:num w:numId="1">
